--- a/Homework 2/Assignment 2.docx
+++ b/Homework 2/Assignment 2.docx
@@ -44,16 +44,7 @@
           <w:sz w:val="24"/>
           <w:szCs w:val="24"/>
         </w:rPr>
-        <w:t>Let G = (U; W; E) be a bipartite graph with maximal vertex degree k. Show that E can be decomposed into k matchings</w:t>
-      </w:r>
-      <w:r>
-        <w:rPr>
-          <w:rFonts w:ascii="Times New Roman" w:hAnsi="Times New Roman" w:cs="Times New Roman"/>
-          <w:b/>
-          <w:sz w:val="24"/>
-          <w:szCs w:val="24"/>
-        </w:rPr>
-        <w:t>.</w:t>
+        <w:t>Let G = (U; W; E) be a bipartite graph with maximal vertex degree k. Show that E can be decomposed into k matchings.</w:t>
       </w:r>
     </w:p>
     <w:p>
@@ -89,7 +80,25 @@
           <w:sz w:val="24"/>
           <w:szCs w:val="24"/>
         </w:rPr>
-        <w:t xml:space="preserve"> We can prove this using the Hall’s Theorem.</w:t>
+        <w:t xml:space="preserve"> We c</w:t>
+      </w:r>
+      <w:r>
+        <w:rPr>
+          <w:rFonts w:ascii="Times New Roman" w:hAnsi="Times New Roman" w:cs="Times New Roman"/>
+          <w:sz w:val="24"/>
+          <w:szCs w:val="24"/>
+        </w:rPr>
+        <w:t>an prove this using the Hall’s T</w:t>
+      </w:r>
+      <w:bookmarkStart w:id="0" w:name="_GoBack"/>
+      <w:bookmarkEnd w:id="0"/>
+      <w:r>
+        <w:rPr>
+          <w:rFonts w:ascii="Times New Roman" w:hAnsi="Times New Roman" w:cs="Times New Roman"/>
+          <w:sz w:val="24"/>
+          <w:szCs w:val="24"/>
+        </w:rPr>
+        <w:t>heorem.</w:t>
       </w:r>
     </w:p>
     <w:p>
@@ -117,89 +126,31 @@
           <w:sz w:val="24"/>
           <w:szCs w:val="24"/>
         </w:rPr>
-        <w:t xml:space="preserve"> </w:t>
-      </w:r>
-      <w:r>
-        <w:rPr>
-          <w:rFonts w:ascii="Times New Roman" w:hAnsi="Times New Roman" w:cs="Times New Roman"/>
-          <w:sz w:val="24"/>
-          <w:szCs w:val="24"/>
-        </w:rPr>
-        <w:t xml:space="preserve">A bipartite graph G consisting of sets u and w, |u| &lt;= </w:t>
-      </w:r>
-      <w:r>
-        <w:rPr>
-          <w:rFonts w:ascii="Times New Roman" w:hAnsi="Times New Roman" w:cs="Times New Roman"/>
-          <w:sz w:val="24"/>
-          <w:szCs w:val="24"/>
-        </w:rPr>
-        <w:t>|w| has a matching of size |u</w:t>
-      </w:r>
-      <w:proofErr w:type="gramStart"/>
-      <w:r>
-        <w:rPr>
-          <w:rFonts w:ascii="Times New Roman" w:hAnsi="Times New Roman" w:cs="Times New Roman"/>
-          <w:sz w:val="24"/>
-          <w:szCs w:val="24"/>
-        </w:rPr>
-        <w:t>|</w:t>
-      </w:r>
-      <w:r>
-        <w:rPr>
-          <w:rFonts w:ascii="Times New Roman" w:hAnsi="Times New Roman" w:cs="Times New Roman"/>
-          <w:sz w:val="24"/>
-          <w:szCs w:val="24"/>
-        </w:rPr>
-        <w:t>(</w:t>
-      </w:r>
-      <w:proofErr w:type="gramEnd"/>
-      <w:r>
-        <w:rPr>
-          <w:rFonts w:ascii="Times New Roman" w:hAnsi="Times New Roman" w:cs="Times New Roman"/>
-          <w:sz w:val="24"/>
-          <w:szCs w:val="24"/>
-        </w:rPr>
-        <w:t>smaller side)</w:t>
-      </w:r>
-      <w:r>
-        <w:rPr>
-          <w:rFonts w:ascii="Times New Roman" w:hAnsi="Times New Roman" w:cs="Times New Roman"/>
-          <w:sz w:val="24"/>
-          <w:szCs w:val="24"/>
-        </w:rPr>
-        <w:t xml:space="preserve"> </w:t>
-      </w:r>
-      <w:r>
-        <w:rPr>
-          <w:rFonts w:ascii="Times New Roman" w:hAnsi="Times New Roman" w:cs="Times New Roman"/>
-          <w:sz w:val="24"/>
-          <w:szCs w:val="24"/>
-        </w:rPr>
-        <w:t>if and only if it satisfies Hall’s condition</w:t>
-      </w:r>
-      <w:r>
-        <w:rPr>
-          <w:rFonts w:ascii="Times New Roman" w:hAnsi="Times New Roman" w:cs="Times New Roman"/>
-          <w:sz w:val="24"/>
-          <w:szCs w:val="24"/>
-        </w:rPr>
-        <w:t xml:space="preserve"> which is </w:t>
-      </w:r>
-      <w:r>
-        <w:rPr>
-          <w:rFonts w:ascii="Times New Roman" w:hAnsi="Times New Roman" w:cs="Times New Roman"/>
-          <w:sz w:val="24"/>
-          <w:szCs w:val="24"/>
-        </w:rPr>
-        <w:t xml:space="preserve">|N(x)| &gt;= |x| for every non empty set x subset of u.  </w:t>
-      </w:r>
-      <w:r>
-        <w:rPr>
-          <w:rFonts w:ascii="Times New Roman" w:hAnsi="Times New Roman" w:cs="Times New Roman"/>
-          <w:sz w:val="24"/>
-          <w:szCs w:val="24"/>
-        </w:rPr>
-        <w:t>N(</w:t>
+        <w:t xml:space="preserve"> A bipartite graph G consisting of sets u and w, |u| &lt;= </w:t>
+      </w:r>
+      <w:r>
+        <w:rPr>
+          <w:rFonts w:ascii="Times New Roman" w:hAnsi="Times New Roman" w:cs="Times New Roman"/>
+          <w:sz w:val="24"/>
+          <w:szCs w:val="24"/>
+        </w:rPr>
+        <w:t>|w| has a matching of size |u|</w:t>
+      </w:r>
+      <w:r>
+        <w:rPr>
+          <w:rFonts w:ascii="Times New Roman" w:hAnsi="Times New Roman" w:cs="Times New Roman"/>
+          <w:sz w:val="24"/>
+          <w:szCs w:val="24"/>
+        </w:rPr>
+        <w:t>(smaller side)</w:t>
+      </w:r>
+      <w:r>
+        <w:rPr>
+          <w:rFonts w:ascii="Times New Roman" w:hAnsi="Times New Roman" w:cs="Times New Roman"/>
+          <w:sz w:val="24"/>
+          <w:szCs w:val="24"/>
+        </w:rPr>
+        <w:t xml:space="preserve"> if and only if it satisfies Hall’s condition which is |N(x)| &gt;= |x| for every non empty set x subset of u.  N(</w:t>
       </w:r>
       <w:r>
         <w:rPr>
@@ -333,233 +284,214 @@
           <w:sz w:val="24"/>
           <w:szCs w:val="24"/>
         </w:rPr>
+        <w:t xml:space="preserve"> let x be the subset of u,</w:t>
+      </w:r>
+    </w:p>
+    <w:p>
+      <w:pPr>
+        <w:ind w:left="1440"/>
+        <w:jc w:val="both"/>
+        <w:rPr>
+          <w:rFonts w:ascii="Times New Roman" w:hAnsi="Times New Roman" w:cs="Times New Roman"/>
+          <w:sz w:val="24"/>
+          <w:szCs w:val="24"/>
+        </w:rPr>
+      </w:pPr>
+      <w:r>
+        <w:rPr>
+          <w:rFonts w:ascii="Times New Roman" w:hAnsi="Times New Roman" w:cs="Times New Roman"/>
+          <w:sz w:val="24"/>
+          <w:szCs w:val="24"/>
+        </w:rPr>
+        <w:t>For the x</w:t>
+      </w:r>
+      <w:r>
+        <w:rPr>
+          <w:rFonts w:ascii="Times New Roman" w:hAnsi="Times New Roman" w:cs="Times New Roman"/>
+          <w:sz w:val="24"/>
+          <w:szCs w:val="24"/>
+          <w:vertAlign w:val="subscript"/>
+        </w:rPr>
+        <w:t xml:space="preserve">2 </w:t>
+      </w:r>
+      <w:r>
+        <w:rPr>
+          <w:rFonts w:ascii="Times New Roman" w:hAnsi="Times New Roman" w:cs="Times New Roman"/>
+          <w:sz w:val="24"/>
+          <w:szCs w:val="24"/>
+        </w:rPr>
+        <w:t>set of edges touching the x</w:t>
+      </w:r>
+      <w:r>
+        <w:rPr>
+          <w:rFonts w:ascii="Times New Roman" w:hAnsi="Times New Roman" w:cs="Times New Roman"/>
+          <w:sz w:val="24"/>
+          <w:szCs w:val="24"/>
+          <w:vertAlign w:val="subscript"/>
+        </w:rPr>
+        <w:t xml:space="preserve">1 </w:t>
+      </w:r>
+      <w:r>
+        <w:rPr>
+          <w:rFonts w:ascii="Times New Roman" w:hAnsi="Times New Roman" w:cs="Times New Roman"/>
+          <w:sz w:val="24"/>
+          <w:szCs w:val="24"/>
+        </w:rPr>
+        <w:t>set of N(x) by the definition x2 is subset or equal to x1 which is k|N(x)|= |x</w:t>
+      </w:r>
+      <w:r>
+        <w:rPr>
+          <w:rFonts w:ascii="Times New Roman" w:hAnsi="Times New Roman" w:cs="Times New Roman"/>
+          <w:sz w:val="24"/>
+          <w:szCs w:val="24"/>
+          <w:vertAlign w:val="subscript"/>
+        </w:rPr>
+        <w:t>1</w:t>
+      </w:r>
+      <w:r>
+        <w:rPr>
+          <w:rFonts w:ascii="Times New Roman" w:hAnsi="Times New Roman" w:cs="Times New Roman"/>
+          <w:sz w:val="24"/>
+          <w:szCs w:val="24"/>
+        </w:rPr>
+        <w:t>| &gt;=  |x</w:t>
+      </w:r>
+      <w:r>
+        <w:rPr>
+          <w:rFonts w:ascii="Times New Roman" w:hAnsi="Times New Roman" w:cs="Times New Roman"/>
+          <w:sz w:val="24"/>
+          <w:szCs w:val="24"/>
+          <w:vertAlign w:val="subscript"/>
+        </w:rPr>
+        <w:t>2</w:t>
+      </w:r>
+      <w:r>
+        <w:rPr>
+          <w:rFonts w:ascii="Times New Roman" w:hAnsi="Times New Roman" w:cs="Times New Roman"/>
+          <w:sz w:val="24"/>
+          <w:szCs w:val="24"/>
+        </w:rPr>
+        <w:t xml:space="preserve">| =|x| </w:t>
+      </w:r>
+    </w:p>
+    <w:p>
+      <w:pPr>
+        <w:ind w:left="1440"/>
+        <w:jc w:val="both"/>
+        <w:rPr>
+          <w:rFonts w:ascii="Times New Roman" w:hAnsi="Times New Roman" w:cs="Times New Roman"/>
+          <w:sz w:val="24"/>
+          <w:szCs w:val="24"/>
+        </w:rPr>
+      </w:pPr>
+      <w:r>
+        <w:rPr>
+          <w:rFonts w:ascii="Times New Roman" w:hAnsi="Times New Roman" w:cs="Times New Roman"/>
+          <w:sz w:val="24"/>
+          <w:szCs w:val="24"/>
+        </w:rPr>
+        <w:t>Which shows |N(x)| &gt;= |x|</w:t>
+      </w:r>
+      <w:r>
+        <w:rPr>
+          <w:rFonts w:ascii="Times New Roman" w:hAnsi="Times New Roman" w:cs="Times New Roman"/>
+          <w:sz w:val="24"/>
+          <w:szCs w:val="24"/>
+        </w:rPr>
+        <w:t xml:space="preserve"> and</w:t>
+      </w:r>
+      <w:r>
+        <w:rPr>
+          <w:rFonts w:ascii="Times New Roman" w:hAnsi="Times New Roman" w:cs="Times New Roman"/>
+          <w:sz w:val="24"/>
+          <w:szCs w:val="24"/>
+        </w:rPr>
+        <w:t xml:space="preserve"> |x</w:t>
+      </w:r>
+      <w:r>
+        <w:rPr>
+          <w:rFonts w:ascii="Times New Roman" w:hAnsi="Times New Roman" w:cs="Times New Roman"/>
+          <w:sz w:val="24"/>
+          <w:szCs w:val="24"/>
+          <w:vertAlign w:val="subscript"/>
+        </w:rPr>
+        <w:t>1</w:t>
+      </w:r>
+      <w:r>
+        <w:rPr>
+          <w:rFonts w:ascii="Times New Roman" w:hAnsi="Times New Roman" w:cs="Times New Roman"/>
+          <w:sz w:val="24"/>
+          <w:szCs w:val="24"/>
+        </w:rPr>
+        <w:t>| =  |x</w:t>
+      </w:r>
+      <w:r>
+        <w:rPr>
+          <w:rFonts w:ascii="Times New Roman" w:hAnsi="Times New Roman" w:cs="Times New Roman"/>
+          <w:sz w:val="24"/>
+          <w:szCs w:val="24"/>
+          <w:vertAlign w:val="subscript"/>
+        </w:rPr>
+        <w:t>2</w:t>
+      </w:r>
+      <w:r>
+        <w:rPr>
+          <w:rFonts w:ascii="Times New Roman" w:hAnsi="Times New Roman" w:cs="Times New Roman"/>
+          <w:sz w:val="24"/>
+          <w:szCs w:val="24"/>
+        </w:rPr>
+        <w:t>| supporting result we can conclude that  G has perfect matching.</w:t>
+      </w:r>
+    </w:p>
+    <w:p>
+      <w:pPr>
+        <w:ind w:left="720"/>
+        <w:jc w:val="both"/>
+        <w:rPr>
+          <w:rFonts w:ascii="Times New Roman" w:hAnsi="Times New Roman" w:cs="Times New Roman"/>
+          <w:sz w:val="24"/>
+          <w:szCs w:val="24"/>
+        </w:rPr>
+      </w:pPr>
+      <w:r>
+        <w:rPr>
+          <w:rFonts w:ascii="Times New Roman" w:hAnsi="Times New Roman" w:cs="Times New Roman"/>
+          <w:sz w:val="24"/>
+          <w:szCs w:val="24"/>
+        </w:rPr>
+        <w:t>Ste</w:t>
+      </w:r>
+      <w:r>
+        <w:rPr>
+          <w:rFonts w:ascii="Times New Roman" w:hAnsi="Times New Roman" w:cs="Times New Roman"/>
+          <w:sz w:val="24"/>
+          <w:szCs w:val="24"/>
+        </w:rPr>
+        <w:t>p-2</w:t>
+      </w:r>
+      <w:r>
+        <w:rPr>
+          <w:rFonts w:ascii="Times New Roman" w:hAnsi="Times New Roman" w:cs="Times New Roman"/>
+          <w:sz w:val="24"/>
+          <w:szCs w:val="24"/>
+        </w:rPr>
+        <w:t>:</w:t>
+      </w:r>
+      <w:r>
+        <w:rPr>
+          <w:rFonts w:ascii="Times New Roman" w:hAnsi="Times New Roman" w:cs="Times New Roman"/>
+          <w:sz w:val="24"/>
+          <w:szCs w:val="24"/>
+        </w:rPr>
         <w:t xml:space="preserve"> </w:t>
       </w:r>
-      <w:proofErr w:type="gramStart"/>
-      <w:r>
-        <w:rPr>
-          <w:rFonts w:ascii="Times New Roman" w:hAnsi="Times New Roman" w:cs="Times New Roman"/>
-          <w:sz w:val="24"/>
-          <w:szCs w:val="24"/>
-        </w:rPr>
-        <w:t>let</w:t>
-      </w:r>
-      <w:proofErr w:type="gramEnd"/>
-      <w:r>
-        <w:rPr>
-          <w:rFonts w:ascii="Times New Roman" w:hAnsi="Times New Roman" w:cs="Times New Roman"/>
-          <w:sz w:val="24"/>
-          <w:szCs w:val="24"/>
-        </w:rPr>
-        <w:t xml:space="preserve"> x be the subset of u,</w:t>
-      </w:r>
-    </w:p>
-    <w:p>
-      <w:pPr>
-        <w:ind w:left="1440"/>
-        <w:jc w:val="both"/>
-        <w:rPr>
-          <w:rFonts w:ascii="Times New Roman" w:hAnsi="Times New Roman" w:cs="Times New Roman"/>
-          <w:sz w:val="24"/>
-          <w:szCs w:val="24"/>
-        </w:rPr>
-      </w:pPr>
-      <w:r>
-        <w:rPr>
-          <w:rFonts w:ascii="Times New Roman" w:hAnsi="Times New Roman" w:cs="Times New Roman"/>
-          <w:sz w:val="24"/>
-          <w:szCs w:val="24"/>
-        </w:rPr>
-        <w:t>For the x</w:t>
-      </w:r>
-      <w:r>
-        <w:rPr>
-          <w:rFonts w:ascii="Times New Roman" w:hAnsi="Times New Roman" w:cs="Times New Roman"/>
-          <w:sz w:val="24"/>
-          <w:szCs w:val="24"/>
-          <w:vertAlign w:val="subscript"/>
-        </w:rPr>
-        <w:t xml:space="preserve">2 </w:t>
-      </w:r>
-      <w:r>
-        <w:rPr>
-          <w:rFonts w:ascii="Times New Roman" w:hAnsi="Times New Roman" w:cs="Times New Roman"/>
-          <w:sz w:val="24"/>
-          <w:szCs w:val="24"/>
-        </w:rPr>
-        <w:t xml:space="preserve">set of edges touching the </w:t>
-      </w:r>
-      <w:r>
-        <w:rPr>
-          <w:rFonts w:ascii="Times New Roman" w:hAnsi="Times New Roman" w:cs="Times New Roman"/>
-          <w:sz w:val="24"/>
-          <w:szCs w:val="24"/>
-        </w:rPr>
-        <w:t>x</w:t>
-      </w:r>
-      <w:r>
-        <w:rPr>
-          <w:rFonts w:ascii="Times New Roman" w:hAnsi="Times New Roman" w:cs="Times New Roman"/>
-          <w:sz w:val="24"/>
-          <w:szCs w:val="24"/>
-          <w:vertAlign w:val="subscript"/>
-        </w:rPr>
-        <w:t xml:space="preserve">1 </w:t>
-      </w:r>
-      <w:r>
-        <w:rPr>
-          <w:rFonts w:ascii="Times New Roman" w:hAnsi="Times New Roman" w:cs="Times New Roman"/>
-          <w:sz w:val="24"/>
-          <w:szCs w:val="24"/>
-        </w:rPr>
-        <w:t xml:space="preserve">set of N(x) by the definition x2 is subset or equal to x1 which is </w:t>
-      </w:r>
-      <w:proofErr w:type="spellStart"/>
-      <w:r>
-        <w:rPr>
-          <w:rFonts w:ascii="Times New Roman" w:hAnsi="Times New Roman" w:cs="Times New Roman"/>
-          <w:sz w:val="24"/>
-          <w:szCs w:val="24"/>
-        </w:rPr>
-        <w:t>k|N</w:t>
-      </w:r>
-      <w:proofErr w:type="spellEnd"/>
-      <w:r>
-        <w:rPr>
-          <w:rFonts w:ascii="Times New Roman" w:hAnsi="Times New Roman" w:cs="Times New Roman"/>
-          <w:sz w:val="24"/>
-          <w:szCs w:val="24"/>
-        </w:rPr>
-        <w:t>(x)|= |x</w:t>
-      </w:r>
-      <w:r>
-        <w:rPr>
-          <w:rFonts w:ascii="Times New Roman" w:hAnsi="Times New Roman" w:cs="Times New Roman"/>
-          <w:sz w:val="24"/>
-          <w:szCs w:val="24"/>
-          <w:vertAlign w:val="subscript"/>
-        </w:rPr>
-        <w:t>1</w:t>
-      </w:r>
-      <w:r>
-        <w:rPr>
-          <w:rFonts w:ascii="Times New Roman" w:hAnsi="Times New Roman" w:cs="Times New Roman"/>
-          <w:sz w:val="24"/>
-          <w:szCs w:val="24"/>
-        </w:rPr>
-        <w:t>| &gt;=  |x</w:t>
-      </w:r>
-      <w:r>
-        <w:rPr>
-          <w:rFonts w:ascii="Times New Roman" w:hAnsi="Times New Roman" w:cs="Times New Roman"/>
-          <w:sz w:val="24"/>
-          <w:szCs w:val="24"/>
-          <w:vertAlign w:val="subscript"/>
-        </w:rPr>
-        <w:t>2</w:t>
-      </w:r>
-      <w:r>
-        <w:rPr>
-          <w:rFonts w:ascii="Times New Roman" w:hAnsi="Times New Roman" w:cs="Times New Roman"/>
-          <w:sz w:val="24"/>
-          <w:szCs w:val="24"/>
-        </w:rPr>
-        <w:t xml:space="preserve">| =|x| </w:t>
-      </w:r>
-    </w:p>
-    <w:p>
-      <w:pPr>
-        <w:ind w:left="1440"/>
-        <w:jc w:val="both"/>
-        <w:rPr>
-          <w:rFonts w:ascii="Times New Roman" w:hAnsi="Times New Roman" w:cs="Times New Roman"/>
-          <w:sz w:val="24"/>
-          <w:szCs w:val="24"/>
-        </w:rPr>
-      </w:pPr>
-      <w:r>
-        <w:rPr>
-          <w:rFonts w:ascii="Times New Roman" w:hAnsi="Times New Roman" w:cs="Times New Roman"/>
-          <w:sz w:val="24"/>
-          <w:szCs w:val="24"/>
-        </w:rPr>
-        <w:t>Which shows |N(x)| &gt;= |x|</w:t>
-      </w:r>
-      <w:r>
-        <w:rPr>
-          <w:rFonts w:ascii="Times New Roman" w:hAnsi="Times New Roman" w:cs="Times New Roman"/>
-          <w:sz w:val="24"/>
-          <w:szCs w:val="24"/>
-        </w:rPr>
-        <w:t xml:space="preserve"> and</w:t>
-      </w:r>
-      <w:r>
-        <w:rPr>
-          <w:rFonts w:ascii="Times New Roman" w:hAnsi="Times New Roman" w:cs="Times New Roman"/>
-          <w:sz w:val="24"/>
-          <w:szCs w:val="24"/>
-        </w:rPr>
-        <w:t xml:space="preserve"> |x</w:t>
-      </w:r>
-      <w:r>
-        <w:rPr>
-          <w:rFonts w:ascii="Times New Roman" w:hAnsi="Times New Roman" w:cs="Times New Roman"/>
-          <w:sz w:val="24"/>
-          <w:szCs w:val="24"/>
-          <w:vertAlign w:val="subscript"/>
-        </w:rPr>
-        <w:t>1</w:t>
-      </w:r>
-      <w:r>
-        <w:rPr>
-          <w:rFonts w:ascii="Times New Roman" w:hAnsi="Times New Roman" w:cs="Times New Roman"/>
-          <w:sz w:val="24"/>
-          <w:szCs w:val="24"/>
-        </w:rPr>
-        <w:t>|</w:t>
-      </w:r>
-      <w:r>
-        <w:rPr>
-          <w:rFonts w:ascii="Times New Roman" w:hAnsi="Times New Roman" w:cs="Times New Roman"/>
-          <w:sz w:val="24"/>
-          <w:szCs w:val="24"/>
-        </w:rPr>
-        <w:t xml:space="preserve"> </w:t>
-      </w:r>
-      <w:proofErr w:type="gramStart"/>
-      <w:r>
-        <w:rPr>
-          <w:rFonts w:ascii="Times New Roman" w:hAnsi="Times New Roman" w:cs="Times New Roman"/>
-          <w:sz w:val="24"/>
-          <w:szCs w:val="24"/>
-        </w:rPr>
-        <w:t>=  |</w:t>
-      </w:r>
-      <w:proofErr w:type="gramEnd"/>
-      <w:r>
-        <w:rPr>
-          <w:rFonts w:ascii="Times New Roman" w:hAnsi="Times New Roman" w:cs="Times New Roman"/>
-          <w:sz w:val="24"/>
-          <w:szCs w:val="24"/>
-        </w:rPr>
-        <w:t>x</w:t>
-      </w:r>
-      <w:r>
-        <w:rPr>
-          <w:rFonts w:ascii="Times New Roman" w:hAnsi="Times New Roman" w:cs="Times New Roman"/>
-          <w:sz w:val="24"/>
-          <w:szCs w:val="24"/>
-          <w:vertAlign w:val="subscript"/>
-        </w:rPr>
-        <w:t>2</w:t>
-      </w:r>
-      <w:r>
-        <w:rPr>
-          <w:rFonts w:ascii="Times New Roman" w:hAnsi="Times New Roman" w:cs="Times New Roman"/>
-          <w:sz w:val="24"/>
-          <w:szCs w:val="24"/>
-        </w:rPr>
-        <w:t>| supporting result we can conclude that  G has perfect matching.</w:t>
+      <w:r>
+        <w:rPr>
+          <w:rFonts w:ascii="Times New Roman" w:hAnsi="Times New Roman" w:cs="Times New Roman"/>
+          <w:sz w:val="24"/>
+          <w:szCs w:val="24"/>
+        </w:rPr>
+        <w:t>After finding the perfect matching of a smaller side using the above theorem remove this and repeat this step by considering the next smaller side.</w:t>
       </w:r>
     </w:p>
     <w:p>
@@ -578,57 +510,6 @@
           <w:sz w:val="24"/>
           <w:szCs w:val="24"/>
         </w:rPr>
-        <w:t>Ste</w:t>
-      </w:r>
-      <w:r>
-        <w:rPr>
-          <w:rFonts w:ascii="Times New Roman" w:hAnsi="Times New Roman" w:cs="Times New Roman"/>
-          <w:sz w:val="24"/>
-          <w:szCs w:val="24"/>
-        </w:rPr>
-        <w:t>p-2</w:t>
-      </w:r>
-      <w:r>
-        <w:rPr>
-          <w:rFonts w:ascii="Times New Roman" w:hAnsi="Times New Roman" w:cs="Times New Roman"/>
-          <w:sz w:val="24"/>
-          <w:szCs w:val="24"/>
-        </w:rPr>
-        <w:t>:</w:t>
-      </w:r>
-      <w:r>
-        <w:rPr>
-          <w:rFonts w:ascii="Times New Roman" w:hAnsi="Times New Roman" w:cs="Times New Roman"/>
-          <w:sz w:val="24"/>
-          <w:szCs w:val="24"/>
-        </w:rPr>
-        <w:t xml:space="preserve"> </w:t>
-      </w:r>
-      <w:r>
-        <w:rPr>
-          <w:rFonts w:ascii="Times New Roman" w:hAnsi="Times New Roman" w:cs="Times New Roman"/>
-          <w:sz w:val="24"/>
-          <w:szCs w:val="24"/>
-        </w:rPr>
-        <w:t>After finding the perfect matching of a smaller side using the above theorem remove this and repeat this step by considering the next smaller side.</w:t>
-      </w:r>
-    </w:p>
-    <w:p>
-      <w:pPr>
-        <w:ind w:left="720"/>
-        <w:jc w:val="both"/>
-        <w:rPr>
-          <w:rFonts w:ascii="Times New Roman" w:hAnsi="Times New Roman" w:cs="Times New Roman"/>
-          <w:sz w:val="24"/>
-          <w:szCs w:val="24"/>
-        </w:rPr>
-      </w:pPr>
-      <w:r>
-        <w:rPr>
-          <w:rFonts w:ascii="Times New Roman" w:hAnsi="Times New Roman" w:cs="Times New Roman"/>
-          <w:sz w:val="24"/>
-          <w:szCs w:val="24"/>
-        </w:rPr>
         <w:t>We will run this k times and after running for k times there will be some edges remaining in the graph.</w:t>
       </w:r>
       <w:r>
@@ -645,25 +526,7 @@
           <w:sz w:val="24"/>
           <w:szCs w:val="24"/>
         </w:rPr>
-        <w:t xml:space="preserve">s must continue to </w:t>
-      </w:r>
-      <w:proofErr w:type="spellStart"/>
-      <w:r>
-        <w:rPr>
-          <w:rFonts w:ascii="Times New Roman" w:hAnsi="Times New Roman" w:cs="Times New Roman"/>
-          <w:sz w:val="24"/>
-          <w:szCs w:val="24"/>
-        </w:rPr>
-        <w:t>atmost</w:t>
-      </w:r>
-      <w:proofErr w:type="spellEnd"/>
-      <w:r>
-        <w:rPr>
-          <w:rFonts w:ascii="Times New Roman" w:hAnsi="Times New Roman" w:cs="Times New Roman"/>
-          <w:sz w:val="24"/>
-          <w:szCs w:val="24"/>
-        </w:rPr>
-        <w:t xml:space="preserve"> k time</w:t>
+        <w:t>s must continue to atmost k time</w:t>
       </w:r>
       <w:r>
         <w:rPr>
@@ -947,7 +810,6 @@
           <w:szCs w:val="24"/>
         </w:rPr>
       </w:pPr>
-      <w:bookmarkStart w:id="0" w:name="_GoBack"/>
       <w:r>
         <w:rPr>
           <w:rFonts w:ascii="Times New Roman" w:hAnsi="Times New Roman" w:cs="Times New Roman"/>
@@ -963,16 +825,7 @@
           <w:sz w:val="24"/>
           <w:szCs w:val="24"/>
         </w:rPr>
-        <w:t xml:space="preserve"> </w:t>
-      </w:r>
-      <w:bookmarkEnd w:id="0"/>
-      <w:r>
-        <w:rPr>
-          <w:rFonts w:ascii="Times New Roman" w:hAnsi="Times New Roman" w:cs="Times New Roman"/>
-          <w:sz w:val="24"/>
-          <w:szCs w:val="24"/>
-        </w:rPr>
-        <w:t xml:space="preserve">U is set of unmatched vertices and Rm is set of reachable vertices of matching M which contains both matched vertices and unmatched vertices of U </w:t>
+        <w:t xml:space="preserve"> U is set of unmatched vertices and Rm is set of reachable vertices of matching M which contains both matched vertices and unmatched vertices of U </w:t>
       </w:r>
       <w:r>
         <w:rPr>
@@ -1100,7 +953,7 @@
           <w:szCs w:val="24"/>
           <w:shd w:val="clear" w:color="auto" w:fill="FFFFFF"/>
         </w:rPr>
-        <w:t> </w:t>
+        <w:t> is a set of unmatched vertices on U side. We have to prove |N(unmatched vertices on U side)| &lt; |unmatched vertices on U side</w:t>
       </w:r>
       <w:r>
         <w:rPr>
@@ -1110,9 +963,8 @@
           <w:szCs w:val="24"/>
           <w:shd w:val="clear" w:color="auto" w:fill="FFFFFF"/>
         </w:rPr>
-        <w:t>is a set of unmatched vertices on U side. We have to prove |</w:t>
-      </w:r>
-      <w:proofErr w:type="gramStart"/>
+        <w:t xml:space="preserve">|. </w:t>
+      </w:r>
       <w:r>
         <w:rPr>
           <w:rFonts w:ascii="Times New Roman" w:hAnsi="Times New Roman" w:cs="Times New Roman"/>
@@ -1121,50 +973,7 @@
           <w:szCs w:val="24"/>
           <w:shd w:val="clear" w:color="auto" w:fill="FFFFFF"/>
         </w:rPr>
-        <w:t>N(</w:t>
-      </w:r>
-      <w:proofErr w:type="gramEnd"/>
-      <w:r>
-        <w:rPr>
-          <w:rFonts w:ascii="Times New Roman" w:hAnsi="Times New Roman" w:cs="Times New Roman"/>
-          <w:color w:val="333333"/>
-          <w:sz w:val="24"/>
-          <w:szCs w:val="24"/>
-          <w:shd w:val="clear" w:color="auto" w:fill="FFFFFF"/>
-        </w:rPr>
-        <w:t>unmatched vertices on U side)| &lt; |unmatched vertices on U side</w:t>
-      </w:r>
-      <w:r>
-        <w:rPr>
-          <w:rFonts w:ascii="Times New Roman" w:hAnsi="Times New Roman" w:cs="Times New Roman"/>
-          <w:color w:val="333333"/>
-          <w:sz w:val="24"/>
-          <w:szCs w:val="24"/>
-          <w:shd w:val="clear" w:color="auto" w:fill="FFFFFF"/>
-        </w:rPr>
-        <w:t xml:space="preserve">|. </w:t>
-      </w:r>
-      <w:proofErr w:type="gramStart"/>
-      <w:r>
-        <w:rPr>
-          <w:rFonts w:ascii="Times New Roman" w:hAnsi="Times New Roman" w:cs="Times New Roman"/>
-          <w:color w:val="333333"/>
-          <w:sz w:val="24"/>
-          <w:szCs w:val="24"/>
-          <w:shd w:val="clear" w:color="auto" w:fill="FFFFFF"/>
-        </w:rPr>
-        <w:t>we</w:t>
-      </w:r>
-      <w:proofErr w:type="gramEnd"/>
-      <w:r>
-        <w:rPr>
-          <w:rFonts w:ascii="Times New Roman" w:hAnsi="Times New Roman" w:cs="Times New Roman"/>
-          <w:color w:val="333333"/>
-          <w:sz w:val="24"/>
-          <w:szCs w:val="24"/>
-          <w:shd w:val="clear" w:color="auto" w:fill="FFFFFF"/>
-        </w:rPr>
-        <w:t xml:space="preserve"> can also say this N(matched vertices on U side) &gt; matched vertices on U side. Which can be proved using Hall’s theorem.</w:t>
+        <w:t>we can also say this N(matched vertices on U side) &gt; matched vertices on U side. Which can be proved using Hall’s theorem.</w:t>
       </w:r>
     </w:p>
     <w:p>
@@ -1211,55 +1020,7 @@
           <w:szCs w:val="24"/>
         </w:rPr>
         <w:tab/>
-        <w:t xml:space="preserve">If G </w:t>
-      </w:r>
-      <w:r>
-        <w:rPr>
-          <w:rFonts w:ascii="Times New Roman" w:hAnsi="Times New Roman" w:cs="Times New Roman"/>
-          <w:sz w:val="24"/>
-          <w:szCs w:val="24"/>
-        </w:rPr>
-        <w:t xml:space="preserve">is </w:t>
-      </w:r>
-      <w:r>
-        <w:rPr>
-          <w:rFonts w:ascii="Times New Roman" w:hAnsi="Times New Roman" w:cs="Times New Roman"/>
-          <w:sz w:val="24"/>
-          <w:szCs w:val="24"/>
-        </w:rPr>
-        <w:t>bipartite graph then by the definition G is (</w:t>
-      </w:r>
-      <w:r>
-        <w:rPr>
-          <w:rFonts w:ascii="Times New Roman" w:hAnsi="Times New Roman" w:cs="Times New Roman"/>
-          <w:sz w:val="24"/>
-          <w:szCs w:val="24"/>
-        </w:rPr>
-        <w:t>U</w:t>
-      </w:r>
-      <w:r>
-        <w:rPr>
-          <w:rFonts w:ascii="Times New Roman" w:hAnsi="Times New Roman" w:cs="Times New Roman"/>
-          <w:sz w:val="24"/>
-          <w:szCs w:val="24"/>
-        </w:rPr>
-        <w:t xml:space="preserve">, </w:t>
-      </w:r>
-      <w:r>
-        <w:rPr>
-          <w:rFonts w:ascii="Times New Roman" w:hAnsi="Times New Roman" w:cs="Times New Roman"/>
-          <w:sz w:val="24"/>
-          <w:szCs w:val="24"/>
-        </w:rPr>
-        <w:t>W, E</w:t>
-      </w:r>
-      <w:r>
-        <w:rPr>
-          <w:rFonts w:ascii="Times New Roman" w:hAnsi="Times New Roman" w:cs="Times New Roman"/>
-          <w:sz w:val="24"/>
-          <w:szCs w:val="24"/>
-        </w:rPr>
-        <w:t xml:space="preserve">) and </w:t>
+        <w:t xml:space="preserve">If G is bipartite graph then by the definition G is (U, W, E) and </w:t>
       </w:r>
     </w:p>
     <w:p>
@@ -1278,97 +1039,7 @@
           <w:sz w:val="24"/>
           <w:szCs w:val="24"/>
         </w:rPr>
-        <w:t xml:space="preserve">|E| = k| </w:t>
-      </w:r>
-      <w:r>
-        <w:rPr>
-          <w:rFonts w:ascii="Times New Roman" w:hAnsi="Times New Roman" w:cs="Times New Roman"/>
-          <w:sz w:val="24"/>
-          <w:szCs w:val="24"/>
-        </w:rPr>
-        <w:t>U</w:t>
-      </w:r>
-      <w:r>
-        <w:rPr>
-          <w:rFonts w:ascii="Times New Roman" w:hAnsi="Times New Roman" w:cs="Times New Roman"/>
-          <w:sz w:val="24"/>
-          <w:szCs w:val="24"/>
-        </w:rPr>
-        <w:t xml:space="preserve"> |=k| </w:t>
-      </w:r>
-      <w:r>
-        <w:rPr>
-          <w:rFonts w:ascii="Times New Roman" w:hAnsi="Times New Roman" w:cs="Times New Roman"/>
-          <w:sz w:val="24"/>
-          <w:szCs w:val="24"/>
-        </w:rPr>
-        <w:t>W</w:t>
-      </w:r>
-      <w:r>
-        <w:rPr>
-          <w:rFonts w:ascii="Times New Roman" w:hAnsi="Times New Roman" w:cs="Times New Roman"/>
-          <w:sz w:val="24"/>
-          <w:szCs w:val="24"/>
-        </w:rPr>
-        <w:t xml:space="preserve"> | since k &gt; 0 we can conclude that |</w:t>
-      </w:r>
-      <w:r>
-        <w:rPr>
-          <w:rFonts w:ascii="Times New Roman" w:hAnsi="Times New Roman" w:cs="Times New Roman"/>
-          <w:sz w:val="24"/>
-          <w:szCs w:val="24"/>
-        </w:rPr>
-        <w:t>U</w:t>
-      </w:r>
-      <w:r>
-        <w:rPr>
-          <w:rFonts w:ascii="Times New Roman" w:hAnsi="Times New Roman" w:cs="Times New Roman"/>
-          <w:sz w:val="24"/>
-          <w:szCs w:val="24"/>
-        </w:rPr>
-        <w:t>| = |</w:t>
-      </w:r>
-      <w:r>
-        <w:rPr>
-          <w:rFonts w:ascii="Times New Roman" w:hAnsi="Times New Roman" w:cs="Times New Roman"/>
-          <w:sz w:val="24"/>
-          <w:szCs w:val="24"/>
-        </w:rPr>
-        <w:t>W</w:t>
-      </w:r>
-      <w:r>
-        <w:rPr>
-          <w:rFonts w:ascii="Times New Roman" w:hAnsi="Times New Roman" w:cs="Times New Roman"/>
-          <w:sz w:val="24"/>
-          <w:szCs w:val="24"/>
-        </w:rPr>
-        <w:t>|.</w:t>
-      </w:r>
-      <w:r>
-        <w:rPr>
-          <w:rFonts w:ascii="Times New Roman" w:hAnsi="Times New Roman" w:cs="Times New Roman"/>
-          <w:sz w:val="24"/>
-          <w:szCs w:val="24"/>
-        </w:rPr>
-        <w:t xml:space="preserve"> </w:t>
-      </w:r>
-      <w:proofErr w:type="gramStart"/>
-      <w:r>
-        <w:rPr>
-          <w:rFonts w:ascii="Times New Roman" w:hAnsi="Times New Roman" w:cs="Times New Roman"/>
-          <w:sz w:val="24"/>
-          <w:szCs w:val="24"/>
-        </w:rPr>
-        <w:t>let</w:t>
-      </w:r>
-      <w:proofErr w:type="gramEnd"/>
-      <w:r>
-        <w:rPr>
-          <w:rFonts w:ascii="Times New Roman" w:hAnsi="Times New Roman" w:cs="Times New Roman"/>
-          <w:sz w:val="24"/>
-          <w:szCs w:val="24"/>
-        </w:rPr>
-        <w:t xml:space="preserve"> x be the subset of U</w:t>
+        <w:t>|E| = k| U |=k| W | since k &gt; 0 we can conclude that |U| = |W|. let x be the subset of U</w:t>
       </w:r>
       <w:r>
         <w:rPr>
@@ -1478,23 +1149,7 @@
           <w:b/>
           <w:color w:val="333333"/>
         </w:rPr>
-        <w:t>Let G = (U</w:t>
-      </w:r>
-      <w:proofErr w:type="gramStart"/>
-      <w:r>
-        <w:rPr>
-          <w:b/>
-          <w:color w:val="333333"/>
-        </w:rPr>
-        <w:t>;W</w:t>
-      </w:r>
-      <w:proofErr w:type="gramEnd"/>
-      <w:r>
-        <w:rPr>
-          <w:b/>
-          <w:color w:val="333333"/>
-        </w:rPr>
-        <w:t>;E) be a bipartite graph. Let </w:t>
+        <w:t>Let G = (U;W;E) be a bipartite graph. Let </w:t>
       </w:r>
       <w:r>
         <w:rPr>
@@ -1556,23 +1211,7 @@
           <w:b/>
           <w:color w:val="333333"/>
         </w:rPr>
-        <w:t> denote the collection of subsets of U which can be covered by some matching of G</w:t>
-      </w:r>
-      <w:proofErr w:type="gramStart"/>
-      <w:r>
-        <w:rPr>
-          <w:b/>
-          <w:color w:val="333333"/>
-        </w:rPr>
-        <w:t>:Suppose</w:t>
-      </w:r>
-      <w:proofErr w:type="gramEnd"/>
-      <w:r>
-        <w:rPr>
-          <w:b/>
-          <w:color w:val="333333"/>
-        </w:rPr>
-        <w:t xml:space="preserve"> that </w:t>
+        <w:t> denote the collection of subsets of U which can be covered by some matching of G:Suppose that </w:t>
       </w:r>
       <w:r>
         <w:rPr>
@@ -1758,17 +1397,8 @@
           <w:b/>
           <w:color w:val="333333"/>
         </w:rPr>
-        <w:t xml:space="preserve"> such </w:t>
-      </w:r>
-      <w:proofErr w:type="gramStart"/>
-      <w:r>
-        <w:rPr>
-          <w:b/>
-          <w:color w:val="333333"/>
-        </w:rPr>
-        <w:t>that </w:t>
-      </w:r>
-      <w:proofErr w:type="gramEnd"/>
+        <w:t> such that </w:t>
+      </w:r>
       <w:r>
         <w:rPr>
           <w:b/>
@@ -1869,21 +1499,7 @@
         <w:rPr>
           <w:color w:val="333333"/>
         </w:rPr>
-        <w:t xml:space="preserve">Bipartite graph has a matching M which is subset of E if and only if each vertex appears </w:t>
-      </w:r>
-      <w:proofErr w:type="spellStart"/>
-      <w:r>
-        <w:rPr>
-          <w:color w:val="333333"/>
-        </w:rPr>
-        <w:t>atmost</w:t>
-      </w:r>
-      <w:proofErr w:type="spellEnd"/>
-      <w:r>
-        <w:rPr>
-          <w:color w:val="333333"/>
-        </w:rPr>
-        <w:t xml:space="preserve"> edge in M.</w:t>
+        <w:t>Bipartite graph has a matching M which is subset of E if and only if each vertex appears atmost edge in M.</w:t>
       </w:r>
     </w:p>
     <w:p>
@@ -1921,29 +1537,7 @@
         <w:rPr>
           <w:color w:val="333333"/>
         </w:rPr>
-        <w:t>Let us consider U = {</w:t>
-      </w:r>
-      <w:proofErr w:type="spellStart"/>
-      <w:r>
-        <w:rPr>
-          <w:color w:val="333333"/>
-        </w:rPr>
-        <w:t>x</w:t>
-      </w:r>
-      <w:proofErr w:type="gramStart"/>
-      <w:r>
-        <w:rPr>
-          <w:color w:val="333333"/>
-        </w:rPr>
-        <w:t>,y,z,m,n,o,p</w:t>
-      </w:r>
-      <w:proofErr w:type="spellEnd"/>
-      <w:proofErr w:type="gramEnd"/>
-      <w:r>
-        <w:rPr>
-          <w:color w:val="333333"/>
-        </w:rPr>
-        <w:t>}</w:t>
+        <w:t>Let us consider U = {x,y,z,m,n,o,p}</w:t>
       </w:r>
     </w:p>
     <w:p>
@@ -1962,29 +1556,7 @@
         <w:rPr>
           <w:color w:val="333333"/>
         </w:rPr>
-        <w:t>T</w:t>
-      </w:r>
-      <w:proofErr w:type="gramStart"/>
-      <w:r>
-        <w:rPr>
-          <w:color w:val="333333"/>
-        </w:rPr>
-        <w:t>={</w:t>
-      </w:r>
-      <w:proofErr w:type="spellStart"/>
-      <w:proofErr w:type="gramEnd"/>
-      <w:r>
-        <w:rPr>
-          <w:color w:val="333333"/>
-        </w:rPr>
-        <w:t>m,p,x</w:t>
-      </w:r>
-      <w:proofErr w:type="spellEnd"/>
-      <w:r>
-        <w:rPr>
-          <w:color w:val="333333"/>
-        </w:rPr>
-        <w:t>}</w:t>
+        <w:t>T={m,p,x}</w:t>
       </w:r>
     </w:p>
     <w:p>
@@ -2003,29 +1575,7 @@
         <w:rPr>
           <w:color w:val="333333"/>
         </w:rPr>
-        <w:t>S ={</w:t>
-      </w:r>
-      <w:proofErr w:type="spellStart"/>
-      <w:r>
-        <w:rPr>
-          <w:color w:val="333333"/>
-        </w:rPr>
-        <w:t>x</w:t>
-      </w:r>
-      <w:proofErr w:type="gramStart"/>
-      <w:r>
-        <w:rPr>
-          <w:color w:val="333333"/>
-        </w:rPr>
-        <w:t>,y</w:t>
-      </w:r>
-      <w:proofErr w:type="spellEnd"/>
-      <w:proofErr w:type="gramEnd"/>
-      <w:r>
-        <w:rPr>
-          <w:color w:val="333333"/>
-        </w:rPr>
-        <w:t>,}</w:t>
+        <w:t>S ={x,y,}</w:t>
       </w:r>
     </w:p>
     <w:p>
@@ -2063,29 +1613,7 @@
         <w:rPr>
           <w:color w:val="333333"/>
         </w:rPr>
-        <w:t>T\S = {</w:t>
-      </w:r>
-      <w:proofErr w:type="spellStart"/>
-      <w:r>
-        <w:rPr>
-          <w:color w:val="333333"/>
-        </w:rPr>
-        <w:t>m</w:t>
-      </w:r>
-      <w:proofErr w:type="gramStart"/>
-      <w:r>
-        <w:rPr>
-          <w:color w:val="333333"/>
-        </w:rPr>
-        <w:t>,p</w:t>
-      </w:r>
-      <w:proofErr w:type="spellEnd"/>
-      <w:proofErr w:type="gramEnd"/>
-      <w:r>
-        <w:rPr>
-          <w:color w:val="333333"/>
-        </w:rPr>
-        <w:t>}</w:t>
+        <w:t>T\S = {m,p}</w:t>
       </w:r>
     </w:p>
     <w:p>
@@ -2104,29 +1632,7 @@
         <w:rPr>
           <w:color w:val="333333"/>
         </w:rPr>
-        <w:t>S union T\S = {</w:t>
-      </w:r>
-      <w:proofErr w:type="spellStart"/>
-      <w:r>
-        <w:rPr>
-          <w:color w:val="333333"/>
-        </w:rPr>
-        <w:t>x</w:t>
-      </w:r>
-      <w:proofErr w:type="gramStart"/>
-      <w:r>
-        <w:rPr>
-          <w:color w:val="333333"/>
-        </w:rPr>
-        <w:t>,y,m,p</w:t>
-      </w:r>
-      <w:proofErr w:type="spellEnd"/>
-      <w:proofErr w:type="gramEnd"/>
-      <w:r>
-        <w:rPr>
-          <w:color w:val="333333"/>
-        </w:rPr>
-        <w:t xml:space="preserve">} which belongs </w:t>
+        <w:t xml:space="preserve">S union T\S = {x,y,m,p} which belongs </w:t>
       </w:r>
       <w:r>
         <w:rPr>
@@ -2196,168 +1702,155 @@
           <w:szCs w:val="21"/>
           <w:shd w:val="clear" w:color="auto" w:fill="FFFFFF"/>
         </w:rPr>
-        <w:t xml:space="preserve">Let G = (U, W, </w:t>
-      </w:r>
-      <w:proofErr w:type="gramStart"/>
+        <w:t>Let G = (U, W, E) be a bipartite graph. Show that α'(G) = min(|U| - |S| + |N(S)|) for S be a subset of U</w:t>
+      </w:r>
       <w:r>
         <w:rPr>
           <w:rFonts w:ascii="Helvetica" w:hAnsi="Helvetica"/>
           <w:b/>
+          <w:color w:val="333333"/>
+          <w:sz w:val="21"/>
+          <w:szCs w:val="21"/>
+        </w:rPr>
+        <w:t>.</w:t>
+      </w:r>
+    </w:p>
+    <w:p>
+      <w:pPr>
+        <w:ind w:left="360"/>
+        <w:rPr>
+          <w:rFonts w:ascii="Times New Roman" w:hAnsi="Times New Roman" w:cs="Times New Roman"/>
+          <w:sz w:val="24"/>
+          <w:szCs w:val="24"/>
+        </w:rPr>
+      </w:pPr>
+      <w:r>
+        <w:rPr>
+          <w:rFonts w:ascii="Times New Roman" w:hAnsi="Times New Roman" w:cs="Times New Roman"/>
+          <w:b/>
+          <w:sz w:val="24"/>
+          <w:szCs w:val="24"/>
+        </w:rPr>
+        <w:t>Solution</w:t>
+      </w:r>
+      <w:r>
+        <w:rPr>
+          <w:rFonts w:ascii="Times New Roman" w:hAnsi="Times New Roman" w:cs="Times New Roman"/>
+          <w:sz w:val="24"/>
+          <w:szCs w:val="24"/>
+        </w:rPr>
+        <w:t>:</w:t>
+      </w:r>
+    </w:p>
+    <w:p>
+      <w:pPr>
+        <w:ind w:left="360"/>
+        <w:rPr>
+          <w:rFonts w:ascii="Times New Roman" w:hAnsi="Times New Roman" w:cs="Times New Roman"/>
+          <w:sz w:val="24"/>
+          <w:szCs w:val="24"/>
+        </w:rPr>
+      </w:pPr>
+      <w:r>
+        <w:rPr>
+          <w:rFonts w:ascii="Times New Roman" w:hAnsi="Times New Roman" w:cs="Times New Roman"/>
+          <w:sz w:val="24"/>
+          <w:szCs w:val="24"/>
+        </w:rPr>
+        <w:t>From konig’s theorem we know that minimum vertex cover is equal to maximum matching.</w:t>
+      </w:r>
+    </w:p>
+    <w:p>
+      <w:pPr>
+        <w:ind w:left="360"/>
+        <w:rPr>
+          <w:rFonts w:ascii="Times New Roman" w:hAnsi="Times New Roman" w:cs="Times New Roman"/>
+          <w:sz w:val="24"/>
+          <w:szCs w:val="24"/>
+        </w:rPr>
+      </w:pPr>
+      <w:r>
+        <w:rPr>
+          <w:rFonts w:ascii="Times New Roman" w:hAnsi="Times New Roman" w:cs="Times New Roman"/>
+          <w:sz w:val="24"/>
+          <w:szCs w:val="24"/>
+        </w:rPr>
+        <w:t>For G let H be the set of vertices which are reachable from unmatched vertices along the m-alternating path</w:t>
+      </w:r>
+    </w:p>
+    <w:p>
+      <w:pPr>
+        <w:ind w:left="360"/>
+        <w:rPr>
+          <w:rFonts w:ascii="Helvetica" w:hAnsi="Helvetica"/>
           <w:color w:val="333333"/>
           <w:sz w:val="21"/>
           <w:szCs w:val="21"/>
           <w:shd w:val="clear" w:color="auto" w:fill="FFFFFF"/>
         </w:rPr>
-        <w:t>E</w:t>
-      </w:r>
-      <w:proofErr w:type="gramEnd"/>
+      </w:pPr>
+      <w:r>
+        <w:rPr>
+          <w:rFonts w:ascii="Times New Roman" w:hAnsi="Times New Roman" w:cs="Times New Roman"/>
+          <w:sz w:val="24"/>
+          <w:szCs w:val="24"/>
+        </w:rPr>
+        <w:t xml:space="preserve">Then </w:t>
+      </w:r>
       <w:r>
         <w:rPr>
           <w:rFonts w:ascii="Helvetica" w:hAnsi="Helvetica"/>
-          <w:b/>
           <w:color w:val="333333"/>
           <w:sz w:val="21"/>
           <w:szCs w:val="21"/>
           <w:shd w:val="clear" w:color="auto" w:fill="FFFFFF"/>
         </w:rPr>
-        <w:t xml:space="preserve">) be a </w:t>
-      </w:r>
-      <w:r>
+        <w:t>α'(G) or maximum matching = (U-H) union (W intersection H)</w:t>
+      </w:r>
+    </w:p>
+    <w:p>
+      <w:pPr>
+        <w:ind w:left="360"/>
         <w:rPr>
           <w:rFonts w:ascii="Helvetica" w:hAnsi="Helvetica"/>
-          <w:b/>
           <w:color w:val="333333"/>
           <w:sz w:val="21"/>
           <w:szCs w:val="21"/>
           <w:shd w:val="clear" w:color="auto" w:fill="FFFFFF"/>
         </w:rPr>
-        <w:t>bipartite graph. Show that α</w:t>
-      </w:r>
+      </w:pPr>
       <w:r>
         <w:rPr>
           <w:rFonts w:ascii="Helvetica" w:hAnsi="Helvetica"/>
-          <w:b/>
           <w:color w:val="333333"/>
           <w:sz w:val="21"/>
           <w:szCs w:val="21"/>
           <w:shd w:val="clear" w:color="auto" w:fill="FFFFFF"/>
         </w:rPr>
-        <w:t xml:space="preserve">'(G) = </w:t>
-      </w:r>
-      <w:proofErr w:type="gramStart"/>
-      <w:r>
+        <w:t xml:space="preserve">If H is some subset of U = S then </w:t>
+      </w:r>
+    </w:p>
+    <w:p>
+      <w:pPr>
+        <w:ind w:left="360"/>
         <w:rPr>
           <w:rFonts w:ascii="Helvetica" w:hAnsi="Helvetica"/>
-          <w:b/>
           <w:color w:val="333333"/>
           <w:sz w:val="21"/>
           <w:szCs w:val="21"/>
           <w:shd w:val="clear" w:color="auto" w:fill="FFFFFF"/>
         </w:rPr>
-        <w:t>min(</w:t>
-      </w:r>
-      <w:proofErr w:type="gramEnd"/>
+      </w:pPr>
       <w:r>
         <w:rPr>
           <w:rFonts w:ascii="Helvetica" w:hAnsi="Helvetica"/>
-          <w:b/>
           <w:color w:val="333333"/>
           <w:sz w:val="21"/>
           <w:szCs w:val="21"/>
           <w:shd w:val="clear" w:color="auto" w:fill="FFFFFF"/>
         </w:rPr>
-        <w:t>|U| - |S| + |N(S)|) for S be a subset of U</w:t>
-      </w:r>
-      <w:r>
-        <w:rPr>
-          <w:rFonts w:ascii="Helvetica" w:hAnsi="Helvetica"/>
-          <w:b/>
-          <w:color w:val="333333"/>
-          <w:sz w:val="21"/>
-          <w:szCs w:val="21"/>
-        </w:rPr>
-        <w:t>.</w:t>
-      </w:r>
-    </w:p>
-    <w:p>
-      <w:pPr>
-        <w:ind w:left="360"/>
-        <w:rPr>
-          <w:rFonts w:ascii="Times New Roman" w:hAnsi="Times New Roman" w:cs="Times New Roman"/>
-          <w:sz w:val="24"/>
-          <w:szCs w:val="24"/>
-        </w:rPr>
-      </w:pPr>
-      <w:r>
-        <w:rPr>
-          <w:rFonts w:ascii="Times New Roman" w:hAnsi="Times New Roman" w:cs="Times New Roman"/>
-          <w:b/>
-          <w:sz w:val="24"/>
-          <w:szCs w:val="24"/>
-        </w:rPr>
-        <w:t>Solution</w:t>
-      </w:r>
-      <w:r>
-        <w:rPr>
-          <w:rFonts w:ascii="Times New Roman" w:hAnsi="Times New Roman" w:cs="Times New Roman"/>
-          <w:sz w:val="24"/>
-          <w:szCs w:val="24"/>
-        </w:rPr>
-        <w:t>:</w:t>
-      </w:r>
-    </w:p>
-    <w:p>
-      <w:pPr>
-        <w:ind w:left="360"/>
-        <w:rPr>
-          <w:rFonts w:ascii="Times New Roman" w:hAnsi="Times New Roman" w:cs="Times New Roman"/>
-          <w:sz w:val="24"/>
-          <w:szCs w:val="24"/>
-        </w:rPr>
-      </w:pPr>
-      <w:r>
-        <w:rPr>
-          <w:rFonts w:ascii="Times New Roman" w:hAnsi="Times New Roman" w:cs="Times New Roman"/>
-          <w:sz w:val="24"/>
-          <w:szCs w:val="24"/>
-        </w:rPr>
-        <w:t xml:space="preserve">From </w:t>
-      </w:r>
-      <w:proofErr w:type="spellStart"/>
-      <w:r>
-        <w:rPr>
-          <w:rFonts w:ascii="Times New Roman" w:hAnsi="Times New Roman" w:cs="Times New Roman"/>
-          <w:sz w:val="24"/>
-          <w:szCs w:val="24"/>
-        </w:rPr>
-        <w:t>konig’s</w:t>
-      </w:r>
-      <w:proofErr w:type="spellEnd"/>
-      <w:r>
-        <w:rPr>
-          <w:rFonts w:ascii="Times New Roman" w:hAnsi="Times New Roman" w:cs="Times New Roman"/>
-          <w:sz w:val="24"/>
-          <w:szCs w:val="24"/>
-        </w:rPr>
-        <w:t xml:space="preserve"> theorem we know that minimum vertex cover is equal to maximum matching.</w:t>
-      </w:r>
-    </w:p>
-    <w:p>
-      <w:pPr>
-        <w:ind w:left="360"/>
-        <w:rPr>
-          <w:rFonts w:ascii="Times New Roman" w:hAnsi="Times New Roman" w:cs="Times New Roman"/>
-          <w:sz w:val="24"/>
-          <w:szCs w:val="24"/>
-        </w:rPr>
-      </w:pPr>
-      <w:r>
-        <w:rPr>
-          <w:rFonts w:ascii="Times New Roman" w:hAnsi="Times New Roman" w:cs="Times New Roman"/>
-          <w:sz w:val="24"/>
-          <w:szCs w:val="24"/>
-        </w:rPr>
-        <w:t>For G let H be the set of vertices which are reachable from unmatched vertices along the m-alternating path</w:t>
+        <w:lastRenderedPageBreak/>
+        <w:t>W intersection H will be N(S)</w:t>
       </w:r>
     </w:p>
     <w:p>
@@ -2373,22 +1866,24 @@
       </w:pPr>
       <w:r>
         <w:rPr>
-          <w:rFonts w:ascii="Times New Roman" w:hAnsi="Times New Roman" w:cs="Times New Roman"/>
-          <w:sz w:val="24"/>
-          <w:szCs w:val="24"/>
-        </w:rPr>
-        <w:t xml:space="preserve">Then </w:t>
-      </w:r>
-      <w:r>
-        <w:rPr>
           <w:rFonts w:ascii="Helvetica" w:hAnsi="Helvetica"/>
           <w:color w:val="333333"/>
           <w:sz w:val="21"/>
           <w:szCs w:val="21"/>
           <w:shd w:val="clear" w:color="auto" w:fill="FFFFFF"/>
         </w:rPr>
-        <w:t>α'(G)</w:t>
-      </w:r>
+        <w:t>Then α'(G) = (U-S) union (N(S))</w:t>
+      </w:r>
+    </w:p>
+    <w:p>
+      <w:pPr>
+        <w:ind w:left="360"/>
+        <w:rPr>
+          <w:rFonts w:ascii="Times New Roman" w:hAnsi="Times New Roman" w:cs="Times New Roman"/>
+          <w:sz w:val="24"/>
+          <w:szCs w:val="24"/>
+        </w:rPr>
+      </w:pPr>
       <w:r>
         <w:rPr>
           <w:rFonts w:ascii="Helvetica" w:hAnsi="Helvetica"/>
@@ -2397,146 +1892,8 @@
           <w:szCs w:val="21"/>
           <w:shd w:val="clear" w:color="auto" w:fill="FFFFFF"/>
         </w:rPr>
-        <w:t xml:space="preserve"> or maximum matching = (U-H) union (W intersection H)</w:t>
-      </w:r>
-    </w:p>
-    <w:p>
-      <w:pPr>
-        <w:ind w:left="360"/>
-        <w:rPr>
-          <w:rFonts w:ascii="Helvetica" w:hAnsi="Helvetica"/>
-          <w:color w:val="333333"/>
-          <w:sz w:val="21"/>
-          <w:szCs w:val="21"/>
-          <w:shd w:val="clear" w:color="auto" w:fill="FFFFFF"/>
-        </w:rPr>
-      </w:pPr>
-      <w:r>
-        <w:rPr>
-          <w:rFonts w:ascii="Helvetica" w:hAnsi="Helvetica"/>
-          <w:color w:val="333333"/>
-          <w:sz w:val="21"/>
-          <w:szCs w:val="21"/>
-          <w:shd w:val="clear" w:color="auto" w:fill="FFFFFF"/>
-        </w:rPr>
-        <w:t xml:space="preserve">If H is some subset of U = S then </w:t>
-      </w:r>
-    </w:p>
-    <w:p>
-      <w:pPr>
-        <w:ind w:left="360"/>
-        <w:rPr>
-          <w:rFonts w:ascii="Helvetica" w:hAnsi="Helvetica"/>
-          <w:color w:val="333333"/>
-          <w:sz w:val="21"/>
-          <w:szCs w:val="21"/>
-          <w:shd w:val="clear" w:color="auto" w:fill="FFFFFF"/>
-        </w:rPr>
-      </w:pPr>
-      <w:r>
-        <w:rPr>
-          <w:rFonts w:ascii="Helvetica" w:hAnsi="Helvetica"/>
-          <w:color w:val="333333"/>
-          <w:sz w:val="21"/>
-          <w:szCs w:val="21"/>
-          <w:shd w:val="clear" w:color="auto" w:fill="FFFFFF"/>
-        </w:rPr>
-        <w:lastRenderedPageBreak/>
-        <w:t>W intersection H will be N(S)</w:t>
-      </w:r>
-    </w:p>
-    <w:p>
-      <w:pPr>
-        <w:ind w:left="360"/>
-        <w:rPr>
-          <w:rFonts w:ascii="Helvetica" w:hAnsi="Helvetica"/>
-          <w:color w:val="333333"/>
-          <w:sz w:val="21"/>
-          <w:szCs w:val="21"/>
-          <w:shd w:val="clear" w:color="auto" w:fill="FFFFFF"/>
-        </w:rPr>
-      </w:pPr>
-      <w:r>
-        <w:rPr>
-          <w:rFonts w:ascii="Helvetica" w:hAnsi="Helvetica"/>
-          <w:color w:val="333333"/>
-          <w:sz w:val="21"/>
-          <w:szCs w:val="21"/>
-          <w:shd w:val="clear" w:color="auto" w:fill="FFFFFF"/>
-        </w:rPr>
-        <w:t xml:space="preserve">Then </w:t>
-      </w:r>
-      <w:r>
-        <w:rPr>
-          <w:rFonts w:ascii="Helvetica" w:hAnsi="Helvetica"/>
-          <w:color w:val="333333"/>
-          <w:sz w:val="21"/>
-          <w:szCs w:val="21"/>
-          <w:shd w:val="clear" w:color="auto" w:fill="FFFFFF"/>
-        </w:rPr>
-        <w:t>α'(G)</w:t>
-      </w:r>
-      <w:r>
-        <w:rPr>
-          <w:rFonts w:ascii="Helvetica" w:hAnsi="Helvetica"/>
-          <w:color w:val="333333"/>
-          <w:sz w:val="21"/>
-          <w:szCs w:val="21"/>
-          <w:shd w:val="clear" w:color="auto" w:fill="FFFFFF"/>
-        </w:rPr>
-        <w:t xml:space="preserve"> = (U-S) union (N(S))</w:t>
-      </w:r>
-    </w:p>
-    <w:p>
-      <w:pPr>
-        <w:ind w:left="360"/>
-        <w:rPr>
-          <w:rFonts w:ascii="Times New Roman" w:hAnsi="Times New Roman" w:cs="Times New Roman"/>
-          <w:sz w:val="24"/>
-          <w:szCs w:val="24"/>
-        </w:rPr>
-      </w:pPr>
-      <w:r>
-        <w:rPr>
-          <w:rFonts w:ascii="Helvetica" w:hAnsi="Helvetica"/>
-          <w:color w:val="333333"/>
-          <w:sz w:val="21"/>
-          <w:szCs w:val="21"/>
-          <w:shd w:val="clear" w:color="auto" w:fill="FFFFFF"/>
-        </w:rPr>
         <w:tab/>
-      </w:r>
-      <w:proofErr w:type="gramStart"/>
-      <w:r>
-        <w:rPr>
-          <w:rFonts w:ascii="Helvetica" w:hAnsi="Helvetica"/>
-          <w:color w:val="333333"/>
-          <w:sz w:val="21"/>
-          <w:szCs w:val="21"/>
-          <w:shd w:val="clear" w:color="auto" w:fill="FFFFFF"/>
-        </w:rPr>
-        <w:t>α</w:t>
-      </w:r>
-      <w:proofErr w:type="gramEnd"/>
-      <w:r>
-        <w:rPr>
-          <w:rFonts w:ascii="Helvetica" w:hAnsi="Helvetica"/>
-          <w:color w:val="333333"/>
-          <w:sz w:val="21"/>
-          <w:szCs w:val="21"/>
-          <w:shd w:val="clear" w:color="auto" w:fill="FFFFFF"/>
-        </w:rPr>
-        <w:t>'(G)</w:t>
-      </w:r>
-      <w:r>
-        <w:rPr>
-          <w:rFonts w:ascii="Helvetica" w:hAnsi="Helvetica"/>
-          <w:color w:val="333333"/>
-          <w:sz w:val="21"/>
-          <w:szCs w:val="21"/>
-          <w:shd w:val="clear" w:color="auto" w:fill="FFFFFF"/>
-        </w:rPr>
-        <w:t xml:space="preserve"> = (U – S + N(S))</w:t>
+        <w:t>α'(G) = (U – S + N(S))</w:t>
       </w:r>
       <w:r>
         <w:rPr>
@@ -2572,25 +1929,7 @@
           <w:sz w:val="24"/>
           <w:szCs w:val="24"/>
         </w:rPr>
-        <w:t xml:space="preserve">In this way minimum vertex cover using </w:t>
-      </w:r>
-      <w:proofErr w:type="spellStart"/>
-      <w:r>
-        <w:rPr>
-          <w:rFonts w:ascii="Times New Roman" w:hAnsi="Times New Roman" w:cs="Times New Roman"/>
-          <w:sz w:val="24"/>
-          <w:szCs w:val="24"/>
-        </w:rPr>
-        <w:t>konig’s</w:t>
-      </w:r>
-      <w:proofErr w:type="spellEnd"/>
-      <w:r>
-        <w:rPr>
-          <w:rFonts w:ascii="Times New Roman" w:hAnsi="Times New Roman" w:cs="Times New Roman"/>
-          <w:sz w:val="24"/>
-          <w:szCs w:val="24"/>
-        </w:rPr>
-        <w:t xml:space="preserve"> theorem statements we can prove that </w:t>
+        <w:t xml:space="preserve">In this way minimum vertex cover using konig’s theorem statements we can prove that </w:t>
       </w:r>
       <w:r>
         <w:rPr>
